--- a/Guia de Instalación de Pygame.docx
+++ b/Guia de Instalación de Pygame.docx
@@ -73,8 +73,6 @@
           <w:numId w:val="1"/>
         </w:numPr>
       </w:pPr>
-      <w:bookmarkStart w:id="0" w:name="_GoBack"/>
-      <w:bookmarkEnd w:id="0"/>
       <w:r>
         <w:rPr>
           <w:noProof/>
@@ -242,6 +240,11 @@
       <w:r>
         <w:t xml:space="preserve"> de Python al PATH del sistema operativo.</w:t>
       </w:r>
+      <w:r>
+        <w:t xml:space="preserve"> (Solo en caso no se marque las opciones para agregar al PATH automáticamente que viene en el instalador de Python).</w:t>
+      </w:r>
+      <w:bookmarkStart w:id="0" w:name="_GoBack"/>
+      <w:bookmarkEnd w:id="0"/>
     </w:p>
     <w:p>
       <w:pPr>
@@ -464,7 +467,7 @@
       <w:pPr>
         <w:pStyle w:val="ListParagraph"/>
       </w:pPr>
-      <w:hyperlink r:id="rId11" w:history="1">
+      <w:hyperlink r:id="rId11" w:anchor="pygame" w:history="1">
         <w:r>
           <w:rPr>
             <w:rStyle w:val="Hyperlink"/>
@@ -743,7 +746,7 @@
       </w:r>
       <w:proofErr w:type="spellEnd"/>
       <w:r>
-        <w:t xml:space="preserve"> –</w:t>
+        <w:t xml:space="preserve"> --</w:t>
       </w:r>
       <w:proofErr w:type="spellStart"/>
       <w:r>
